--- a/Trabalho 2/Documentação Trabalho 2.docx
+++ b/Trabalho 2/Documentação Trabalho 2.docx
@@ -12,7 +12,19 @@
         <w:rPr>
           <w:sz w:val="32"/>
         </w:rPr>
-        <w:t>Trabalho 1 – Fundamentos de Arquitetura de Computadores</w:t>
+        <w:t xml:space="preserve">Trabalho </w:t>
+      </w:r>
+      <w:r>
+        <w:rPr>
+          <w:sz w:val="32"/>
+        </w:rPr>
+        <w:t>2</w:t>
+      </w:r>
+      <w:r>
+        <w:rPr>
+          <w:sz w:val="32"/>
+        </w:rPr>
+        <w:t xml:space="preserve"> – Fundamentos de Arquitetura de Computadores</w:t>
       </w:r>
     </w:p>
     <w:p>
@@ -1242,16 +1254,8 @@
     <w:p/>
     <w:p>
       <w:r>
-        <w:t>Após abrir a janela para selecionar o arquivo desejado, selecione “</w:t>
-      </w:r>
-      <w:r>
-        <w:t>trabalho2</w:t>
-      </w:r>
-      <w:r>
-        <w:t>.asm” para abrir o exercício</w:t>
-      </w:r>
-      <w:bookmarkStart w:id="0" w:name="_GoBack"/>
-      <w:bookmarkEnd w:id="0"/>
+        <w:t>Após abrir a janela para selecionar o arquivo desejado, selecione “trabalho2.asm” para abrir o exercício</w:t>
+      </w:r>
     </w:p>
     <w:p>
       <w:pPr>
@@ -1321,14 +1325,247 @@
     </w:p>
     <w:p>
       <w:pPr>
-        <w:jc w:val="left"/>
+        <w:ind w:left="-5" w:right="0" w:firstLine="713"/>
+      </w:pPr>
+      <w:r>
+        <w:t xml:space="preserve">Após aberto, verifique o arquivo que está em primeiro plano e aperte em no ícone da chave de fenda cruzada com uma chave inglesa (vermelho) e vai avançando passo a passo com o ícone que tem um play com o número 1 (verde). Toda vez em que apertar o play com o número 1, verifique na tabela dos registradores o que vai acontecendo a cada passo com os registradores </w:t>
+      </w:r>
+      <w:r>
+        <w:t>utilizados</w:t>
+      </w:r>
+      <w:r>
+        <w:t>.</w:t>
+      </w:r>
+    </w:p>
+    <w:p>
+      <w:pPr>
+        <w:ind w:left="-5" w:right="0"/>
+      </w:pPr>
+      <w:r>
+        <w:rPr>
+          <w:noProof/>
+        </w:rPr>
+        <w:lastRenderedPageBreak/>
+        <w:drawing>
+          <wp:inline distT="0" distB="0" distL="0" distR="0" wp14:anchorId="6FC08CD1" wp14:editId="70BDC589">
+            <wp:extent cx="5114925" cy="5819775"/>
+            <wp:effectExtent l="0" t="0" r="9525" b="9525"/>
+            <wp:docPr id="21" name="Imagem 21"/>
+            <wp:cNvGraphicFramePr>
+              <a:graphicFrameLocks xmlns:a="http://schemas.openxmlformats.org/drawingml/2006/main" noChangeAspect="1"/>
+            </wp:cNvGraphicFramePr>
+            <a:graphic xmlns:a="http://schemas.openxmlformats.org/drawingml/2006/main">
+              <a:graphicData uri="http://schemas.openxmlformats.org/drawingml/2006/picture">
+                <pic:pic xmlns:pic="http://schemas.openxmlformats.org/drawingml/2006/picture">
+                  <pic:nvPicPr>
+                    <pic:cNvPr id="0" name="Picture 1"/>
+                    <pic:cNvPicPr>
+                      <a:picLocks noChangeAspect="1" noChangeArrowheads="1"/>
+                    </pic:cNvPicPr>
+                  </pic:nvPicPr>
+                  <pic:blipFill>
+                    <a:blip r:embed="rId7">
+                      <a:extLst>
+                        <a:ext uri="{28A0092B-C50C-407E-A947-70E740481C1C}">
+                          <a14:useLocalDpi xmlns:a14="http://schemas.microsoft.com/office/drawing/2010/main" val="0"/>
+                        </a:ext>
+                      </a:extLst>
+                    </a:blip>
+                    <a:srcRect/>
+                    <a:stretch>
+                      <a:fillRect/>
+                    </a:stretch>
+                  </pic:blipFill>
+                  <pic:spPr bwMode="auto">
+                    <a:xfrm>
+                      <a:off x="0" y="0"/>
+                      <a:ext cx="5114925" cy="5819775"/>
+                    </a:xfrm>
+                    <a:prstGeom prst="rect">
+                      <a:avLst/>
+                    </a:prstGeom>
+                    <a:noFill/>
+                    <a:ln>
+                      <a:noFill/>
+                    </a:ln>
+                  </pic:spPr>
+                </pic:pic>
+              </a:graphicData>
+            </a:graphic>
+          </wp:inline>
+        </w:drawing>
+      </w:r>
+    </w:p>
+    <w:p>
+      <w:pPr>
+        <w:ind w:left="-5" w:right="0"/>
       </w:pPr>
     </w:p>
     <w:p>
       <w:pPr>
-        <w:jc w:val="left"/>
+        <w:ind w:firstLine="698"/>
+      </w:pPr>
+      <w:r>
+        <w:t>Os registradores na tabela azul ($s0,</w:t>
+      </w:r>
+      <w:r>
+        <w:t xml:space="preserve"> </w:t>
+      </w:r>
+      <w:r>
+        <w:t>$s1 e $s2) foram utilizados para armazenar os valores de entrada, o registrador na tabela verde ($s3) para</w:t>
+      </w:r>
+      <w:r>
+        <w:t xml:space="preserve"> multiplicação, divisão e armazenamento do resultado final, e os registradores na tabela vermelha </w:t>
+      </w:r>
+      <w:r>
+        <w:t>($</w:t>
+      </w:r>
+      <w:r>
+        <w:t>t</w:t>
+      </w:r>
+      <w:r>
+        <w:t>0, $</w:t>
+      </w:r>
+      <w:r>
+        <w:t>t</w:t>
+      </w:r>
+      <w:r>
+        <w:t>1 e $</w:t>
+      </w:r>
+      <w:r>
+        <w:t>t</w:t>
+      </w:r>
+      <w:r>
+        <w:t>2)</w:t>
+      </w:r>
+      <w:r>
+        <w:t xml:space="preserve"> foram utilizados como variáveis auxiliares como comparações ou controladores de </w:t>
+      </w:r>
+      <w:proofErr w:type="spellStart"/>
+      <w:r>
+        <w:t>branch</w:t>
+      </w:r>
+      <w:proofErr w:type="spellEnd"/>
+      <w:r>
+        <w:t xml:space="preserve"> ou laço.</w:t>
+      </w:r>
+    </w:p>
+    <w:p>
+      <w:pPr>
+        <w:ind w:firstLine="698"/>
       </w:pPr>
     </w:p>
+    <w:p>
+      <w:pPr>
+        <w:spacing w:after="266"/>
+        <w:ind w:right="0" w:firstLine="698"/>
+      </w:pPr>
+      <w:r>
+        <w:t>Caso desejado, o código pode ser facilmente lido pelo próprio programa visto que foi utilizado de comentários para fácil entendimento deste código.</w:t>
+      </w:r>
+    </w:p>
+    <w:p>
+      <w:pPr>
+        <w:spacing w:after="266"/>
+        <w:ind w:right="0" w:firstLine="698"/>
+      </w:pPr>
+      <w:r>
+        <w:t xml:space="preserve">Para resolvermos o problema da </w:t>
+      </w:r>
+      <w:proofErr w:type="spellStart"/>
+      <w:r>
+        <w:t>exponenciação</w:t>
+      </w:r>
+      <w:proofErr w:type="spellEnd"/>
+      <w:r>
+        <w:t xml:space="preserve"> modular primeiro verificamos de o número utilizado para o módulo é primo. Analisamos se ele é maior do que 1, igual a 2 ou a 3, ou se ele não é múltiplo de nenhum n</w:t>
+      </w:r>
+      <w:r>
+        <w:t>ú</w:t>
+      </w:r>
+      <w:bookmarkStart w:id="0" w:name="_GoBack"/>
+      <w:bookmarkEnd w:id="0"/>
+      <w:r>
+        <w:t>mero impar menor do que ele, se ele passar nesses testes, significa q é primo e continuamos o programa.</w:t>
+      </w:r>
+    </w:p>
+    <w:p>
+      <w:pPr>
+        <w:spacing w:after="266"/>
+        <w:ind w:right="0" w:firstLine="698"/>
+      </w:pPr>
+      <w:r>
+        <w:lastRenderedPageBreak/>
+        <w:t>Em seguida, verificamos o expoente, se ele for negativo é impresso uma mensagem de erro e se ele for 0 o resultado será 1</w:t>
+      </w:r>
+      <w:r>
+        <w:t>, caso contrário, começamos o c</w:t>
+      </w:r>
+      <w:r>
+        <w:t>á</w:t>
+      </w:r>
+      <w:r>
+        <w:t xml:space="preserve">lculo </w:t>
+      </w:r>
+      <w:r>
+        <w:t xml:space="preserve">da </w:t>
+      </w:r>
+      <w:proofErr w:type="spellStart"/>
+      <w:r>
+        <w:t>exponenciação</w:t>
+      </w:r>
+      <w:proofErr w:type="spellEnd"/>
+      <w:r>
+        <w:t xml:space="preserve"> modular</w:t>
+      </w:r>
+      <w:r>
+        <w:t>.</w:t>
+      </w:r>
+    </w:p>
+    <w:p>
+      <w:pPr>
+        <w:spacing w:after="266"/>
+        <w:ind w:right="0" w:firstLine="698"/>
+      </w:pPr>
+      <w:r>
+        <w:t xml:space="preserve">Se o número for maior do que o módulo, ocorre a </w:t>
+      </w:r>
+      <w:r>
+        <w:t>divisão modular</w:t>
+      </w:r>
+      <w:r>
+        <w:t>, e se a potência for maior do que 1, o resto é multiplicado pelo número e a potência é subtraída por 1, esse laço ocorre até que a potencia seja igual a 1</w:t>
+      </w:r>
+    </w:p>
+    <w:p>
+      <w:pPr>
+        <w:spacing w:after="266"/>
+        <w:ind w:right="0" w:firstLine="698"/>
+      </w:pPr>
+      <w:r>
+        <w:t xml:space="preserve">A limitação do nosso projeto é que se o resto da divisão multiplicado pelo número escolhido for maior que 32 bits, o resultado vai dar errado. </w:t>
+      </w:r>
+      <w:r>
+        <w:t xml:space="preserve">Optamos por realizar a divisão modular antes da </w:t>
+      </w:r>
+      <w:proofErr w:type="spellStart"/>
+      <w:r>
+        <w:t>exponenciação</w:t>
+      </w:r>
+      <w:proofErr w:type="spellEnd"/>
+      <w:r>
+        <w:t xml:space="preserve"> pois o risco de um número estourar os 32 bits do registrador durante a potencia é bem maior do que se forem ocorrendo as divisões modulares</w:t>
+      </w:r>
+      <w:r>
+        <w:t xml:space="preserve"> antes.</w:t>
+      </w:r>
+    </w:p>
+    <w:p>
+      <w:pPr>
+        <w:ind w:firstLine="698"/>
+      </w:pPr>
+    </w:p>
+    <w:p/>
     <w:sectPr>
       <w:pgSz w:w="11906" w:h="16838"/>
       <w:pgMar w:top="1417" w:right="1701" w:bottom="1417" w:left="1701" w:header="708" w:footer="708" w:gutter="0"/>
@@ -1462,6 +1699,7 @@
     <w:lsdException w:name="HTML Sample" w:semiHidden="1" w:unhideWhenUsed="1"/>
     <w:lsdException w:name="HTML Typewriter" w:semiHidden="1" w:unhideWhenUsed="1"/>
     <w:lsdException w:name="HTML Variable" w:semiHidden="1" w:unhideWhenUsed="1"/>
+    <w:lsdException w:name="Normal Table" w:semiHidden="1" w:unhideWhenUsed="1"/>
     <w:lsdException w:name="annotation subject" w:semiHidden="1" w:unhideWhenUsed="1"/>
     <w:lsdException w:name="No List" w:semiHidden="1" w:unhideWhenUsed="1"/>
     <w:lsdException w:name="Outline List 1" w:semiHidden="1" w:unhideWhenUsed="1"/>
@@ -1508,8 +1746,10 @@
     <w:lsdException w:name="Table Subtle 2" w:semiHidden="1" w:unhideWhenUsed="1"/>
     <w:lsdException w:name="Table Web 1" w:semiHidden="1" w:unhideWhenUsed="1"/>
     <w:lsdException w:name="Table Web 2" w:semiHidden="1" w:unhideWhenUsed="1"/>
+    <w:lsdException w:name="Table Web 3" w:semiHidden="1" w:unhideWhenUsed="1"/>
     <w:lsdException w:name="Balloon Text" w:semiHidden="1" w:unhideWhenUsed="1"/>
     <w:lsdException w:name="Table Grid" w:uiPriority="39"/>
+    <w:lsdException w:name="Table Theme" w:semiHidden="1" w:unhideWhenUsed="1"/>
     <w:lsdException w:name="Placeholder Text" w:semiHidden="1"/>
     <w:lsdException w:name="No Spacing" w:uiPriority="1" w:qFormat="1"/>
     <w:lsdException w:name="Light Shading" w:uiPriority="60"/>
